--- a/easypay/CapStoneProject.docx
+++ b/easypay/CapStoneProject.docx
@@ -27792,7 +27792,7 @@
           <w:sz w:val="18"/>
           <w:szCs w:val="18"/>
         </w:rPr>
-        <w:t>name e</w:t>
+        <w:t xml:space="preserve">name </w:t>
       </w:r>
       <w:proofErr w:type="spellStart"/>
       <w:r>
@@ -27802,7 +27802,7 @@
           <w:sz w:val="18"/>
           <w:szCs w:val="18"/>
         </w:rPr>
-        <w:t>asypay-role.yml</w:t>
+        <w:t>easypay-role.yml</w:t>
       </w:r>
       <w:proofErr w:type="spellEnd"/>
       <w:r>
@@ -32414,25 +32414,7 @@
           <w:sz w:val="18"/>
           <w:szCs w:val="18"/>
         </w:rPr>
-        <w:t>See “Step – 2  Create the application” in Chapter 4, “</w:t>
-      </w:r>
-      <w:r>
-        <w:rPr>
-          <w:rFonts w:ascii="Consolas" w:eastAsia="Times New Roman" w:hAnsi="Consolas" w:cs="Times New Roman"/>
-          <w:color w:val="4D575D"/>
-          <w:sz w:val="18"/>
-          <w:szCs w:val="18"/>
-        </w:rPr>
-        <w:t>Implement the network policies at the database pod to allow ingress traffic from the front-end application pod</w:t>
-      </w:r>
-      <w:r>
-        <w:rPr>
-          <w:rFonts w:ascii="Consolas" w:eastAsia="Times New Roman" w:hAnsi="Consolas" w:cs="Times New Roman"/>
-          <w:color w:val="4D575D"/>
-          <w:sz w:val="18"/>
-          <w:szCs w:val="18"/>
-        </w:rPr>
-        <w:t xml:space="preserve"> “ for application configuration.</w:t>
+        <w:t>See “Step – 2  Create the application” in Chapter 4, “Implement the network policies at the database pod to allow ingress traffic from the front-end application pod “ for application configuration.</w:t>
       </w:r>
     </w:p>
     <w:p>
@@ -41807,13 +41789,17 @@
         <w:spacing w:after="0"/>
         <w:rPr>
           <w:rFonts w:ascii="Consolas" w:hAnsi="Consolas"/>
-          <w:sz w:val="18"/>
-          <w:szCs w:val="18"/>
-        </w:rPr>
-      </w:pPr>
-      <w:r>
-        <w:rPr>
-          <w:rFonts w:ascii="Consolas" w:hAnsi="Consolas"/>
+          <w:b/>
+          <w:bCs/>
+          <w:sz w:val="18"/>
+          <w:szCs w:val="18"/>
+        </w:rPr>
+      </w:pPr>
+      <w:r>
+        <w:rPr>
+          <w:rFonts w:ascii="Consolas" w:hAnsi="Consolas"/>
+          <w:b/>
+          <w:bCs/>
           <w:sz w:val="18"/>
           <w:szCs w:val="18"/>
           <w:highlight w:val="yellow"/>
@@ -41994,8 +41980,10 @@
           <w:rFonts w:ascii="Consolas" w:hAnsi="Consolas"/>
           <w:b/>
           <w:bCs/>
-          <w:sz w:val="18"/>
-          <w:szCs w:val="18"/>
+          <w:color w:val="0563C1" w:themeColor="hyperlink"/>
+          <w:sz w:val="18"/>
+          <w:szCs w:val="18"/>
+          <w:u w:val="single"/>
         </w:rPr>
       </w:pPr>
       <w:r>
@@ -42027,12 +42015,34 @@
         <w:spacing w:after="0"/>
         <w:rPr>
           <w:rFonts w:ascii="Consolas" w:hAnsi="Consolas"/>
+          <w:sz w:val="18"/>
+          <w:szCs w:val="18"/>
+          <w:highlight w:val="yellow"/>
+        </w:rPr>
+      </w:pPr>
+    </w:p>
+    <w:p>
+      <w:pPr>
+        <w:spacing w:after="0"/>
+        <w:rPr>
+          <w:rFonts w:ascii="Consolas" w:hAnsi="Consolas"/>
           <w:b/>
           <w:bCs/>
           <w:sz w:val="18"/>
           <w:szCs w:val="18"/>
         </w:rPr>
       </w:pPr>
+      <w:r>
+        <w:rPr>
+          <w:rFonts w:ascii="Consolas" w:hAnsi="Consolas"/>
+          <w:b/>
+          <w:bCs/>
+          <w:sz w:val="18"/>
+          <w:szCs w:val="18"/>
+          <w:highlight w:val="yellow"/>
+        </w:rPr>
+        <w:t>Application Link</w:t>
+      </w:r>
     </w:p>
     <w:p>
       <w:pPr>
@@ -42043,13 +42053,114 @@
           <w:szCs w:val="18"/>
         </w:rPr>
       </w:pPr>
-      <w:r>
+    </w:p>
+    <w:p>
+      <w:pPr>
+        <w:spacing w:after="0"/>
+        <w:rPr>
+          <w:rFonts w:ascii="Consolas" w:hAnsi="Consolas"/>
+          <w:sz w:val="18"/>
+          <w:szCs w:val="18"/>
+        </w:rPr>
+      </w:pPr>
+      <w:proofErr w:type="spellStart"/>
+      <w:r>
+        <w:rPr>
+          <w:rFonts w:ascii="Consolas" w:hAnsi="Consolas"/>
+          <w:b/>
+          <w:bCs/>
+          <w:sz w:val="18"/>
+          <w:szCs w:val="18"/>
+        </w:rPr>
+        <w:t>EasyPay</w:t>
+      </w:r>
+      <w:proofErr w:type="spellEnd"/>
+      <w:r>
+        <w:rPr>
+          <w:rFonts w:ascii="Consolas" w:hAnsi="Consolas"/>
+          <w:b/>
+          <w:bCs/>
+          <w:sz w:val="18"/>
+          <w:szCs w:val="18"/>
+        </w:rPr>
+        <w:t xml:space="preserve"> Link:</w:t>
+      </w:r>
+      <w:r>
+        <w:rPr>
+          <w:rFonts w:ascii="Consolas" w:hAnsi="Consolas"/>
+          <w:sz w:val="18"/>
+          <w:szCs w:val="18"/>
+        </w:rPr>
+        <w:t xml:space="preserve">  </w:t>
+      </w:r>
+      <w:hyperlink r:id="rId48" w:history="1">
+        <w:r>
+          <w:rPr>
+            <w:rStyle w:val="Hyperlink"/>
+            <w:rFonts w:ascii="Consolas" w:hAnsi="Consolas"/>
+            <w:sz w:val="18"/>
+            <w:szCs w:val="18"/>
+          </w:rPr>
+          <w:t>http://easypaylb1-870780469.us-east-2.elb.</w:t>
+        </w:r>
+        <w:r>
+          <w:rPr>
+            <w:rStyle w:val="Hyperlink"/>
+            <w:rFonts w:ascii="Consolas" w:hAnsi="Consolas"/>
+            <w:sz w:val="18"/>
+            <w:szCs w:val="18"/>
+          </w:rPr>
+          <w:t>a</w:t>
+        </w:r>
+        <w:r>
+          <w:rPr>
+            <w:rStyle w:val="Hyperlink"/>
+            <w:rFonts w:ascii="Consolas" w:hAnsi="Consolas"/>
+            <w:sz w:val="18"/>
+            <w:szCs w:val="18"/>
+          </w:rPr>
+          <w:t>mazonaws.com/msg-api/all</w:t>
+        </w:r>
+      </w:hyperlink>
+    </w:p>
+    <w:p>
+      <w:pPr>
+        <w:spacing w:after="0"/>
         <w:rPr>
           <w:rFonts w:ascii="Consolas" w:hAnsi="Consolas"/>
           <w:sz w:val="18"/>
           <w:szCs w:val="18"/>
           <w:highlight w:val="yellow"/>
         </w:rPr>
+      </w:pPr>
+    </w:p>
+    <w:p>
+      <w:pPr>
+        <w:spacing w:after="0"/>
+        <w:rPr>
+          <w:rFonts w:ascii="Consolas" w:hAnsi="Consolas"/>
+          <w:sz w:val="18"/>
+          <w:szCs w:val="18"/>
+          <w:highlight w:val="yellow"/>
+        </w:rPr>
+      </w:pPr>
+    </w:p>
+    <w:p>
+      <w:pPr>
+        <w:spacing w:after="0"/>
+        <w:rPr>
+          <w:rFonts w:ascii="Consolas" w:hAnsi="Consolas"/>
+          <w:sz w:val="18"/>
+          <w:szCs w:val="18"/>
+        </w:rPr>
+      </w:pPr>
+      <w:r>
+        <w:rPr>
+          <w:rFonts w:ascii="Consolas" w:hAnsi="Consolas"/>
+          <w:sz w:val="18"/>
+          <w:szCs w:val="18"/>
+          <w:highlight w:val="yellow"/>
+        </w:rPr>
         <w:t>Credits and Reference Examples</w:t>
       </w:r>
     </w:p>
@@ -42080,7 +42191,7 @@
         </w:rPr>
         <w:t xml:space="preserve">Create a Classic Load Balancer:  </w:t>
       </w:r>
-      <w:hyperlink r:id="rId48" w:history="1">
+      <w:hyperlink r:id="rId49" w:history="1">
         <w:r>
           <w:rPr>
             <w:rStyle w:val="Hyperlink"/>
@@ -42119,7 +42230,7 @@
         </w:rPr>
         <w:t xml:space="preserve">Using ansible to create ec2 instances - </w:t>
       </w:r>
-      <w:hyperlink r:id="rId49" w:history="1">
+      <w:hyperlink r:id="rId50" w:history="1">
         <w:r>
           <w:rPr>
             <w:rStyle w:val="Hyperlink"/>
@@ -42158,7 +42269,7 @@
         </w:rPr>
         <w:t xml:space="preserve">Using ansible to create k8s cluster - </w:t>
       </w:r>
-      <w:hyperlink r:id="rId50" w:history="1">
+      <w:hyperlink r:id="rId51" w:history="1">
         <w:r>
           <w:rPr>
             <w:rStyle w:val="Hyperlink"/>
@@ -42197,7 +42308,7 @@
         </w:rPr>
         <w:t xml:space="preserve">Using ansible to create load balancer - </w:t>
       </w:r>
-      <w:hyperlink r:id="rId51" w:history="1">
+      <w:hyperlink r:id="rId52" w:history="1">
         <w:r>
           <w:rPr>
             <w:rStyle w:val="Hyperlink"/>
@@ -42272,7 +42383,7 @@
         </w:rPr>
         <w:t xml:space="preserve"> - </w:t>
       </w:r>
-      <w:hyperlink r:id="rId52" w:history="1">
+      <w:hyperlink r:id="rId53" w:history="1">
         <w:r>
           <w:rPr>
             <w:rStyle w:val="Hyperlink"/>
@@ -42311,7 +42422,7 @@
         </w:rPr>
         <w:t xml:space="preserve">How to run Kubernetes curl pod - </w:t>
       </w:r>
-      <w:hyperlink r:id="rId53" w:history="1">
+      <w:hyperlink r:id="rId54" w:history="1">
         <w:r>
           <w:rPr>
             <w:rStyle w:val="Hyperlink"/>
@@ -42350,7 +42461,7 @@
         </w:rPr>
         <w:t xml:space="preserve">Create user in Kubernetes and implement RBAC - </w:t>
       </w:r>
-      <w:hyperlink r:id="rId54" w:history="1">
+      <w:hyperlink r:id="rId55" w:history="1">
         <w:r>
           <w:rPr>
             <w:rStyle w:val="Hyperlink"/>
@@ -42389,7 +42500,7 @@
         </w:rPr>
         <w:t xml:space="preserve">How to take Kubernetes backups - </w:t>
       </w:r>
-      <w:hyperlink r:id="rId55" w:history="1">
+      <w:hyperlink r:id="rId56" w:history="1">
         <w:r>
           <w:rPr>
             <w:rStyle w:val="Hyperlink"/>
@@ -42428,7 +42539,7 @@
         </w:rPr>
         <w:t xml:space="preserve">Kubernetes Autoscaling walkthrough - </w:t>
       </w:r>
-      <w:hyperlink r:id="rId56" w:history="1">
+      <w:hyperlink r:id="rId57" w:history="1">
         <w:r>
           <w:rPr>
             <w:rStyle w:val="Hyperlink"/>
@@ -43672,6 +43783,7 @@
   <w:style w:type="character" w:default="1" w:styleId="DefaultParagraphFont">
     <w:name w:val="Default Paragraph Font"/>
     <w:uiPriority w:val="1"/>
+    <w:semiHidden/>
     <w:unhideWhenUsed/>
   </w:style>
   <w:style w:type="table" w:default="1" w:styleId="TableNormal">
@@ -43887,6 +43999,18 @@
       <w:rFonts w:ascii="Courier New" w:eastAsia="Times New Roman" w:hAnsi="Courier New" w:cs="Courier New"/>
       <w:sz w:val="20"/>
       <w:szCs w:val="20"/>
+    </w:rPr>
+  </w:style>
+  <w:style w:type="character" w:styleId="FollowedHyperlink">
+    <w:name w:val="FollowedHyperlink"/>
+    <w:basedOn w:val="DefaultParagraphFont"/>
+    <w:uiPriority w:val="99"/>
+    <w:semiHidden/>
+    <w:unhideWhenUsed/>
+    <w:rsid w:val="007D37BF"/>
+    <w:rPr>
+      <w:color w:val="954F72" w:themeColor="followedHyperlink"/>
+      <w:u w:val="single"/>
     </w:rPr>
   </w:style>
 </w:styles>
